--- a/controler.docx
+++ b/controler.docx
@@ -407,8 +407,66 @@
           <w:tcPr>
             <w:tcW w:w="1390" w:type="dxa"/>
           </w:tcPr>
+          <w:p>
+            <w:proofErr w:type="gramStart"/>
+            <w:r>
+              <w:t>x</w:t>
+            </w:r>
+            <w:proofErr w:type="gramEnd"/>
+          </w:p>
+        </w:tc>
+      </w:tr>
+      <w:tr>
+        <w:tc>
+          <w:tcPr>
+            <w:tcW w:w="2298" w:type="dxa"/>
+          </w:tcPr>
+          <w:p>
+            <w:r>
+              <w:t>Réponse topic</w:t>
+            </w:r>
+          </w:p>
+        </w:tc>
+        <w:tc>
+          <w:tcPr>
+            <w:tcW w:w="2182" w:type="dxa"/>
+          </w:tcPr>
+          <w:p>
+            <w:proofErr w:type="spellStart"/>
+            <w:r>
+              <w:t>reponse.php</w:t>
+            </w:r>
+            <w:proofErr w:type="spellEnd"/>
+          </w:p>
+        </w:tc>
+        <w:tc>
+          <w:tcPr>
+            <w:tcW w:w="1668" w:type="dxa"/>
+          </w:tcPr>
           <w:p/>
         </w:tc>
+        <w:tc>
+          <w:tcPr>
+            <w:tcW w:w="1671" w:type="dxa"/>
+          </w:tcPr>
+          <w:p>
+            <w:r>
+              <w:t>1,2,5,6</w:t>
+            </w:r>
+          </w:p>
+        </w:tc>
+        <w:tc>
+          <w:tcPr>
+            <w:tcW w:w="1390" w:type="dxa"/>
+          </w:tcPr>
+          <w:p>
+            <w:proofErr w:type="gramStart"/>
+            <w:r>
+              <w:t>x</w:t>
+            </w:r>
+            <w:proofErr w:type="gramEnd"/>
+          </w:p>
+        </w:tc>
       </w:tr>
       <w:tr>
         <w:tc>
@@ -417,7 +475,7 @@
           </w:tcPr>
           <w:p>
             <w:r>
-              <w:t>Réponse topic</w:t>
+              <w:t>Modifier une réponse d’un topic</w:t>
             </w:r>
           </w:p>
         </w:tc>
@@ -428,7 +486,7 @@
           <w:p>
             <w:proofErr w:type="spellStart"/>
             <w:r>
-              <w:t>reponse.php</w:t>
+              <w:t>modif_reponse.php</w:t>
             </w:r>
             <w:proofErr w:type="spellEnd"/>
           </w:p>
@@ -463,7 +521,7 @@
           </w:tcPr>
           <w:p>
             <w:r>
-              <w:t>Modifier une réponse d’un topic</w:t>
+              <w:t>Supprimer un message sur un topic</w:t>
             </w:r>
           </w:p>
         </w:tc>
@@ -474,7 +532,7 @@
           <w:p>
             <w:proofErr w:type="spellStart"/>
             <w:r>
-              <w:t>modif_reponse.php</w:t>
+              <w:t>delete_message.php</w:t>
             </w:r>
             <w:proofErr w:type="spellEnd"/>
           </w:p>
@@ -499,45 +557,51 @@
           <w:tcPr>
             <w:tcW w:w="1390" w:type="dxa"/>
           </w:tcPr>
+          <w:p>
+            <w:proofErr w:type="gramStart"/>
+            <w:r>
+              <w:t>x</w:t>
+            </w:r>
+            <w:proofErr w:type="gramEnd"/>
+          </w:p>
+        </w:tc>
+      </w:tr>
+      <w:tr>
+        <w:tc>
+          <w:tcPr>
+            <w:tcW w:w="2298" w:type="dxa"/>
+          </w:tcPr>
+          <w:p>
+            <w:r>
+              <w:t>Modifier son profil</w:t>
+            </w:r>
+          </w:p>
+        </w:tc>
+        <w:tc>
+          <w:tcPr>
+            <w:tcW w:w="2182" w:type="dxa"/>
+          </w:tcPr>
+          <w:p>
+            <w:proofErr w:type="spellStart"/>
+            <w:r>
+              <w:t>modif_profil.php</w:t>
+            </w:r>
+            <w:proofErr w:type="spellEnd"/>
+          </w:p>
+        </w:tc>
+        <w:tc>
+          <w:tcPr>
+            <w:tcW w:w="1668" w:type="dxa"/>
+          </w:tcPr>
           <w:p/>
         </w:tc>
-      </w:tr>
-      <w:tr>
-        <w:tc>
-          <w:tcPr>
-            <w:tcW w:w="2298" w:type="dxa"/>
-          </w:tcPr>
-          <w:p>
-            <w:r>
-              <w:t>Supprimer un message sur un topic</w:t>
-            </w:r>
-          </w:p>
-        </w:tc>
-        <w:tc>
-          <w:tcPr>
-            <w:tcW w:w="2182" w:type="dxa"/>
-          </w:tcPr>
-          <w:p>
-            <w:proofErr w:type="spellStart"/>
-            <w:r>
-              <w:t>delete_message.php</w:t>
-            </w:r>
-            <w:proofErr w:type="spellEnd"/>
-          </w:p>
-        </w:tc>
-        <w:tc>
-          <w:tcPr>
-            <w:tcW w:w="1668" w:type="dxa"/>
-          </w:tcPr>
-          <w:p/>
-        </w:tc>
         <w:tc>
           <w:tcPr>
             <w:tcW w:w="1671" w:type="dxa"/>
           </w:tcPr>
           <w:p>
             <w:r>
-              <w:t>1,2,5,6</w:t>
+              <w:t>1,2,8</w:t>
             </w:r>
           </w:p>
         </w:tc>
@@ -545,53 +609,13 @@
           <w:tcPr>
             <w:tcW w:w="1390" w:type="dxa"/>
           </w:tcPr>
-          <w:p/>
-        </w:tc>
-      </w:tr>
-      <w:tr>
-        <w:tc>
-          <w:tcPr>
-            <w:tcW w:w="2298" w:type="dxa"/>
-          </w:tcPr>
-          <w:p>
-            <w:r>
-              <w:t>Modifier son profil</w:t>
-            </w:r>
-          </w:p>
-        </w:tc>
-        <w:tc>
-          <w:tcPr>
-            <w:tcW w:w="2182" w:type="dxa"/>
-          </w:tcPr>
-          <w:p>
-            <w:proofErr w:type="spellStart"/>
-            <w:r>
-              <w:t>modif_profil.php</w:t>
-            </w:r>
-            <w:proofErr w:type="spellEnd"/>
-          </w:p>
-        </w:tc>
-        <w:tc>
-          <w:tcPr>
-            <w:tcW w:w="1668" w:type="dxa"/>
-          </w:tcPr>
-          <w:p/>
-        </w:tc>
-        <w:tc>
-          <w:tcPr>
-            <w:tcW w:w="1671" w:type="dxa"/>
-          </w:tcPr>
-          <w:p>
-            <w:r>
-              <w:t>1,2,8</w:t>
-            </w:r>
-          </w:p>
-        </w:tc>
-        <w:tc>
-          <w:tcPr>
-            <w:tcW w:w="1390" w:type="dxa"/>
-          </w:tcPr>
-          <w:p/>
+          <w:p>
+            <w:proofErr w:type="gramStart"/>
+            <w:r>
+              <w:t>x</w:t>
+            </w:r>
+            <w:proofErr w:type="gramEnd"/>
+          </w:p>
         </w:tc>
       </w:tr>
       <w:tr>
@@ -663,8 +687,60 @@
           <w:tcPr>
             <w:tcW w:w="1390" w:type="dxa"/>
           </w:tcPr>
+          <w:p>
+            <w:proofErr w:type="gramStart"/>
+            <w:r>
+              <w:t>x</w:t>
+            </w:r>
+            <w:proofErr w:type="gramEnd"/>
+          </w:p>
+        </w:tc>
+      </w:tr>
+      <w:tr>
+        <w:tc>
+          <w:tcPr>
+            <w:tcW w:w="2298" w:type="dxa"/>
+          </w:tcPr>
+          <w:p>
+            <w:r>
+              <w:t>Clore/réouvrir un topic</w:t>
+            </w:r>
+          </w:p>
+        </w:tc>
+        <w:tc>
+          <w:tcPr>
+            <w:tcW w:w="2182" w:type="dxa"/>
+          </w:tcPr>
+          <w:p>
+            <w:proofErr w:type="spellStart"/>
+            <w:r>
+              <w:t>stop.php</w:t>
+            </w:r>
+            <w:proofErr w:type="spellEnd"/>
+          </w:p>
+        </w:tc>
+        <w:tc>
+          <w:tcPr>
+            <w:tcW w:w="1668" w:type="dxa"/>
+          </w:tcPr>
           <w:p/>
         </w:tc>
+        <w:tc>
+          <w:tcPr>
+            <w:tcW w:w="1671" w:type="dxa"/>
+          </w:tcPr>
+          <w:p>
+            <w:r>
+              <w:t>1,2 ,6,4</w:t>
+            </w:r>
+          </w:p>
+        </w:tc>
+        <w:tc>
+          <w:tcPr>
+            <w:tcW w:w="1390" w:type="dxa"/>
+          </w:tcPr>
+          <w:p/>
+        </w:tc>
       </w:tr>
       <w:tr>
         <w:tc>
@@ -673,7 +749,7 @@
           </w:tcPr>
           <w:p>
             <w:r>
-              <w:t>Clore/réouvrir un topic</w:t>
+              <w:t>Bannir un utilisateur (temporaire/définitif)</w:t>
             </w:r>
           </w:p>
         </w:tc>
@@ -684,7 +760,7 @@
           <w:p>
             <w:proofErr w:type="spellStart"/>
             <w:r>
-              <w:t>stop.php</w:t>
+              <w:t>ban.php</w:t>
             </w:r>
             <w:proofErr w:type="spellEnd"/>
           </w:p>
@@ -701,7 +777,7 @@
           </w:tcPr>
           <w:p>
             <w:r>
-              <w:t>1,2 ,6,4</w:t>
+              <w:t>1,2,6,4</w:t>
             </w:r>
           </w:p>
         </w:tc>
@@ -709,8 +785,64 @@
           <w:tcPr>
             <w:tcW w:w="1390" w:type="dxa"/>
           </w:tcPr>
+          <w:p>
+            <w:proofErr w:type="gramStart"/>
+            <w:r>
+              <w:t>x</w:t>
+            </w:r>
+            <w:proofErr w:type="gramEnd"/>
+          </w:p>
+        </w:tc>
+      </w:tr>
+      <w:tr>
+        <w:tc>
+          <w:tcPr>
+            <w:tcW w:w="2298" w:type="dxa"/>
+          </w:tcPr>
+          <w:p>
+            <w:proofErr w:type="spellStart"/>
+            <w:r>
+              <w:t>Débannir</w:t>
+            </w:r>
+            <w:proofErr w:type="spellEnd"/>
+          </w:p>
+        </w:tc>
+        <w:tc>
+          <w:tcPr>
+            <w:tcW w:w="2182" w:type="dxa"/>
+          </w:tcPr>
+          <w:p>
+            <w:proofErr w:type="spellStart"/>
+            <w:r>
+              <w:t>deban.php</w:t>
+            </w:r>
+            <w:proofErr w:type="spellEnd"/>
+          </w:p>
+        </w:tc>
+        <w:tc>
+          <w:tcPr>
+            <w:tcW w:w="1668" w:type="dxa"/>
+          </w:tcPr>
           <w:p/>
         </w:tc>
+        <w:tc>
+          <w:tcPr>
+            <w:tcW w:w="1671" w:type="dxa"/>
+          </w:tcPr>
+          <w:p/>
+        </w:tc>
+        <w:tc>
+          <w:tcPr>
+            <w:tcW w:w="1390" w:type="dxa"/>
+          </w:tcPr>
+          <w:p>
+            <w:proofErr w:type="gramStart"/>
+            <w:r>
+              <w:t>x</w:t>
+            </w:r>
+            <w:proofErr w:type="gramEnd"/>
+          </w:p>
+        </w:tc>
       </w:tr>
       <w:tr>
         <w:tc>
@@ -719,7 +851,7 @@
           </w:tcPr>
           <w:p>
             <w:r>
-              <w:t>Bannir un utilisateur (temporaire/définitif)</w:t>
+              <w:t>Supprimer n’importe quel message</w:t>
             </w:r>
           </w:p>
         </w:tc>
@@ -730,7 +862,7 @@
           <w:p>
             <w:proofErr w:type="spellStart"/>
             <w:r>
-              <w:t>ban.php</w:t>
+              <w:t>delete_message.php</w:t>
             </w:r>
             <w:proofErr w:type="spellEnd"/>
           </w:p>
@@ -747,7 +879,7 @@
           </w:tcPr>
           <w:p>
             <w:r>
-              <w:t>1,2,6,4</w:t>
+              <w:t>1,2,6 ,4</w:t>
             </w:r>
           </w:p>
         </w:tc>
@@ -755,97 +887,13 @@
           <w:tcPr>
             <w:tcW w:w="1390" w:type="dxa"/>
           </w:tcPr>
-          <w:p/>
-        </w:tc>
-      </w:tr>
-      <w:tr>
-        <w:tc>
-          <w:tcPr>
-            <w:tcW w:w="2298" w:type="dxa"/>
-          </w:tcPr>
-          <w:p>
-            <w:proofErr w:type="spellStart"/>
-            <w:r>
-              <w:t>Débannir</w:t>
-            </w:r>
-            <w:proofErr w:type="spellEnd"/>
-          </w:p>
-        </w:tc>
-        <w:tc>
-          <w:tcPr>
-            <w:tcW w:w="2182" w:type="dxa"/>
-          </w:tcPr>
-          <w:p>
-            <w:proofErr w:type="spellStart"/>
-            <w:r>
-              <w:t>deban.php</w:t>
-            </w:r>
-            <w:proofErr w:type="spellEnd"/>
-          </w:p>
-        </w:tc>
-        <w:tc>
-          <w:tcPr>
-            <w:tcW w:w="1668" w:type="dxa"/>
-          </w:tcPr>
-          <w:p/>
-        </w:tc>
-        <w:tc>
-          <w:tcPr>
-            <w:tcW w:w="1671" w:type="dxa"/>
-          </w:tcPr>
-          <w:p/>
-        </w:tc>
-        <w:tc>
-          <w:tcPr>
-            <w:tcW w:w="1390" w:type="dxa"/>
-          </w:tcPr>
-          <w:p/>
-        </w:tc>
-      </w:tr>
-      <w:tr>
-        <w:tc>
-          <w:tcPr>
-            <w:tcW w:w="2298" w:type="dxa"/>
-          </w:tcPr>
-          <w:p>
-            <w:r>
-              <w:t>Supprimer n’importe quel message</w:t>
-            </w:r>
-          </w:p>
-        </w:tc>
-        <w:tc>
-          <w:tcPr>
-            <w:tcW w:w="2182" w:type="dxa"/>
-          </w:tcPr>
-          <w:p>
-            <w:proofErr w:type="spellStart"/>
-            <w:r>
-              <w:t>delete_message.php</w:t>
-            </w:r>
-            <w:proofErr w:type="spellEnd"/>
-          </w:p>
-        </w:tc>
-        <w:tc>
-          <w:tcPr>
-            <w:tcW w:w="1668" w:type="dxa"/>
-          </w:tcPr>
-          <w:p/>
-        </w:tc>
-        <w:tc>
-          <w:tcPr>
-            <w:tcW w:w="1671" w:type="dxa"/>
-          </w:tcPr>
-          <w:p>
-            <w:r>
-              <w:t>1,2,6 ,4</w:t>
-            </w:r>
-          </w:p>
-        </w:tc>
-        <w:tc>
-          <w:tcPr>
-            <w:tcW w:w="1390" w:type="dxa"/>
-          </w:tcPr>
-          <w:p/>
+          <w:p>
+            <w:proofErr w:type="gramStart"/>
+            <w:r>
+              <w:t>x</w:t>
+            </w:r>
+            <w:proofErr w:type="gramEnd"/>
+          </w:p>
         </w:tc>
       </w:tr>
     </w:tbl>
